--- a/Diagrams/SpectateActiveGameScenario2.docx
+++ b/Diagrams/SpectateActiveGameScenario2.docx
@@ -34,16 +34,85 @@
         </w:rPr>
         <w:t>Use case</w:t>
       </w:r>
+      <w:r>
+        <w:t xml:space="preserve">: </w:t>
+      </w:r>
+      <w:r>
+        <w:t>Spectate active game</w:t>
+      </w:r>
+      <w:r>
+        <w:t>.</w:t>
+      </w:r>
+    </w:p>
+    <w:p>
+      <w:pPr>
+        <w:numPr>
+          <w:ilvl w:val="1"/>
+          <w:numId w:val="1"/>
+        </w:numPr>
+        <w:spacing w:after="0"/>
+        <w:ind w:hanging="432"/>
+        <w:contextualSpacing/>
+      </w:pPr>
+      <w:r>
+        <w:rPr>
+          <w:b/>
+        </w:rPr>
+        <w:t>Brief description</w:t>
+      </w:r>
+      <w:r>
+        <w:t xml:space="preserve">: Allow the user </w:t>
+      </w:r>
+      <w:r>
+        <w:t>to spectate an active game without playing in the game.</w:t>
+      </w:r>
+      <w:r>
+        <w:t xml:space="preserve"> </w:t>
+      </w:r>
+    </w:p>
+    <w:p>
+      <w:pPr>
+        <w:numPr>
+          <w:ilvl w:val="0"/>
+          <w:numId w:val="1"/>
+        </w:numPr>
+        <w:spacing w:after="0"/>
+        <w:ind w:hanging="360"/>
+        <w:contextualSpacing/>
+      </w:pPr>
+      <w:r>
+        <w:rPr>
+          <w:b/>
+        </w:rPr>
+        <w:t>Actors</w:t>
+      </w:r>
+      <w:r>
+        <w:t>: Primary – registered user, secondary – Texas Hold’em system</w:t>
+      </w:r>
+      <w:r>
+        <w:t>, Game center, Game</w:t>
+      </w:r>
       <w:bookmarkStart w:id="0" w:name="_GoBack"/>
       <w:bookmarkEnd w:id="0"/>
+    </w:p>
+    <w:p>
+      <w:pPr>
+        <w:numPr>
+          <w:ilvl w:val="0"/>
+          <w:numId w:val="1"/>
+        </w:numPr>
+        <w:spacing w:after="0"/>
+        <w:ind w:hanging="360"/>
+        <w:contextualSpacing/>
+      </w:pPr>
+      <w:r>
+        <w:rPr>
+          <w:b/>
+        </w:rPr>
+        <w:t>Precondition</w:t>
+      </w:r>
       <w:r>
         <w:t xml:space="preserve">: </w:t>
-      </w:r>
-      <w:r>
-        <w:t>Spectate active game</w:t>
-      </w:r>
-      <w:r>
-        <w:t>.</w:t>
       </w:r>
     </w:p>
     <w:p>
@@ -57,19 +126,21 @@
         <w:contextualSpacing/>
       </w:pPr>
       <w:r>
-        <w:rPr>
-          <w:b/>
-        </w:rPr>
-        <w:t>Brief description</w:t>
-      </w:r>
-      <w:r>
-        <w:t xml:space="preserve">: Allow the user </w:t>
-      </w:r>
-      <w:r>
-        <w:t>to spectate an active game without playing in the game.</w:t>
-      </w:r>
-      <w:r>
-        <w:t xml:space="preserve"> </w:t>
+        <w:t>The user is logged in</w:t>
+      </w:r>
+    </w:p>
+    <w:p>
+      <w:pPr>
+        <w:numPr>
+          <w:ilvl w:val="1"/>
+          <w:numId w:val="1"/>
+        </w:numPr>
+        <w:spacing w:after="0"/>
+        <w:ind w:hanging="432"/>
+        <w:contextualSpacing/>
+      </w:pPr>
+      <w:r>
+        <w:t>The user is a registered user.</w:t>
       </w:r>
     </w:p>
     <w:p>
@@ -86,13 +157,42 @@
         <w:rPr>
           <w:b/>
         </w:rPr>
-        <w:t>Actors</w:t>
-      </w:r>
-      <w:r>
-        <w:t>: Primary – registered user, secondary – Texas Hold’em system</w:t>
-      </w:r>
-      <w:r>
-        <w:t>, Game center, Game controller</w:t>
+        <w:t>Post</w:t>
+      </w:r>
+      <w:r>
+        <w:rPr>
+          <w:b/>
+        </w:rPr>
+        <w:t>-</w:t>
+      </w:r>
+      <w:r>
+        <w:rPr>
+          <w:b/>
+        </w:rPr>
+        <w:t>condition</w:t>
+      </w:r>
+      <w:r>
+        <w:t xml:space="preserve">: </w:t>
+      </w:r>
+    </w:p>
+    <w:p>
+      <w:pPr>
+        <w:numPr>
+          <w:ilvl w:val="1"/>
+          <w:numId w:val="1"/>
+        </w:numPr>
+        <w:spacing w:after="0"/>
+        <w:ind w:hanging="432"/>
+        <w:contextualSpacing/>
+      </w:pPr>
+      <w:r>
+        <w:t>The user is</w:t>
+      </w:r>
+      <w:r>
+        <w:t xml:space="preserve"> </w:t>
+      </w:r>
+      <w:r>
+        <w:t>spectate active game.</w:t>
       </w:r>
     </w:p>
     <w:p>
@@ -109,7 +209,7 @@
         <w:rPr>
           <w:b/>
         </w:rPr>
-        <w:t>Precondition</w:t>
+        <w:t>Flow of Events</w:t>
       </w:r>
       <w:r>
         <w:t xml:space="preserve">: </w:t>
@@ -126,7 +226,72 @@
         <w:contextualSpacing/>
       </w:pPr>
       <w:r>
-        <w:t>The user is logged in</w:t>
+        <w:rPr>
+          <w:b/>
+        </w:rPr>
+        <w:t>Basic Flow</w:t>
+      </w:r>
+      <w:r>
+        <w:t xml:space="preserve">: </w:t>
+      </w:r>
+    </w:p>
+    <w:p>
+      <w:pPr>
+        <w:numPr>
+          <w:ilvl w:val="2"/>
+          <w:numId w:val="1"/>
+        </w:numPr>
+        <w:spacing w:after="0"/>
+        <w:ind w:hanging="504"/>
+        <w:contextualSpacing/>
+      </w:pPr>
+      <w:r>
+        <w:t xml:space="preserve"> </w:t>
+      </w:r>
+      <w:r>
+        <w:t xml:space="preserve">The user selects </w:t>
+      </w:r>
+      <w:r>
+        <w:rPr>
+          <w:b/>
+          <w:bCs/>
+          <w:u w:val="single"/>
+        </w:rPr>
+        <w:t>spectate Games</w:t>
+      </w:r>
+      <w:r>
+        <w:t xml:space="preserve"> Option</w:t>
+      </w:r>
+      <w:r>
+        <w:t>.</w:t>
+      </w:r>
+    </w:p>
+    <w:p>
+      <w:pPr>
+        <w:numPr>
+          <w:ilvl w:val="2"/>
+          <w:numId w:val="1"/>
+        </w:numPr>
+        <w:spacing w:after="0"/>
+        <w:ind w:hanging="504"/>
+        <w:contextualSpacing/>
+      </w:pPr>
+      <w:r>
+        <w:t xml:space="preserve"> The user selects game from active games.</w:t>
+      </w:r>
+    </w:p>
+    <w:p>
+      <w:pPr>
+        <w:numPr>
+          <w:ilvl w:val="2"/>
+          <w:numId w:val="1"/>
+        </w:numPr>
+        <w:spacing w:after="0"/>
+        <w:ind w:hanging="504"/>
+        <w:contextualSpacing/>
+      </w:pPr>
+      <w:r>
+        <w:t>The system redirect the user to the game page.</w:t>
       </w:r>
     </w:p>
     <w:p>
@@ -140,171 +305,6 @@
         <w:contextualSpacing/>
       </w:pPr>
       <w:r>
-        <w:t>The user is a registered user.</w:t>
-      </w:r>
-    </w:p>
-    <w:p>
-      <w:pPr>
-        <w:numPr>
-          <w:ilvl w:val="0"/>
-          <w:numId w:val="1"/>
-        </w:numPr>
-        <w:spacing w:after="0"/>
-        <w:ind w:hanging="360"/>
-        <w:contextualSpacing/>
-      </w:pPr>
-      <w:r>
-        <w:rPr>
-          <w:b/>
-        </w:rPr>
-        <w:t>Post</w:t>
-      </w:r>
-      <w:r>
-        <w:rPr>
-          <w:b/>
-        </w:rPr>
-        <w:t>-</w:t>
-      </w:r>
-      <w:r>
-        <w:rPr>
-          <w:b/>
-        </w:rPr>
-        <w:t>condition</w:t>
-      </w:r>
-      <w:r>
-        <w:t xml:space="preserve">: </w:t>
-      </w:r>
-    </w:p>
-    <w:p>
-      <w:pPr>
-        <w:numPr>
-          <w:ilvl w:val="1"/>
-          <w:numId w:val="1"/>
-        </w:numPr>
-        <w:spacing w:after="0"/>
-        <w:ind w:hanging="432"/>
-        <w:contextualSpacing/>
-      </w:pPr>
-      <w:r>
-        <w:t>The user is</w:t>
-      </w:r>
-      <w:r>
-        <w:t xml:space="preserve"> </w:t>
-      </w:r>
-      <w:r>
-        <w:t>spectate active game.</w:t>
-      </w:r>
-    </w:p>
-    <w:p>
-      <w:pPr>
-        <w:numPr>
-          <w:ilvl w:val="0"/>
-          <w:numId w:val="1"/>
-        </w:numPr>
-        <w:spacing w:after="0"/>
-        <w:ind w:hanging="360"/>
-        <w:contextualSpacing/>
-      </w:pPr>
-      <w:r>
-        <w:rPr>
-          <w:b/>
-        </w:rPr>
-        <w:t>Flow of Events</w:t>
-      </w:r>
-      <w:r>
-        <w:t xml:space="preserve">: </w:t>
-      </w:r>
-    </w:p>
-    <w:p>
-      <w:pPr>
-        <w:numPr>
-          <w:ilvl w:val="1"/>
-          <w:numId w:val="1"/>
-        </w:numPr>
-        <w:spacing w:after="0"/>
-        <w:ind w:hanging="432"/>
-        <w:contextualSpacing/>
-      </w:pPr>
-      <w:r>
-        <w:rPr>
-          <w:b/>
-        </w:rPr>
-        <w:t>Basic Flow</w:t>
-      </w:r>
-      <w:r>
-        <w:t xml:space="preserve">: </w:t>
-      </w:r>
-    </w:p>
-    <w:p>
-      <w:pPr>
-        <w:numPr>
-          <w:ilvl w:val="2"/>
-          <w:numId w:val="1"/>
-        </w:numPr>
-        <w:spacing w:after="0"/>
-        <w:ind w:hanging="504"/>
-        <w:contextualSpacing/>
-      </w:pPr>
-      <w:r>
-        <w:t xml:space="preserve"> </w:t>
-      </w:r>
-      <w:r>
-        <w:t xml:space="preserve">The user selects </w:t>
-      </w:r>
-      <w:r>
-        <w:rPr>
-          <w:b/>
-          <w:bCs/>
-          <w:u w:val="single"/>
-        </w:rPr>
-        <w:t>spectate Games</w:t>
-      </w:r>
-      <w:r>
-        <w:t xml:space="preserve"> Option</w:t>
-      </w:r>
-      <w:r>
-        <w:t>.</w:t>
-      </w:r>
-    </w:p>
-    <w:p>
-      <w:pPr>
-        <w:numPr>
-          <w:ilvl w:val="2"/>
-          <w:numId w:val="1"/>
-        </w:numPr>
-        <w:spacing w:after="0"/>
-        <w:ind w:hanging="504"/>
-        <w:contextualSpacing/>
-      </w:pPr>
-      <w:r>
-        <w:t xml:space="preserve"> The user selects game from active games.</w:t>
-      </w:r>
-    </w:p>
-    <w:p>
-      <w:pPr>
-        <w:numPr>
-          <w:ilvl w:val="2"/>
-          <w:numId w:val="1"/>
-        </w:numPr>
-        <w:spacing w:after="0"/>
-        <w:ind w:hanging="504"/>
-        <w:contextualSpacing/>
-      </w:pPr>
-      <w:r>
-        <w:t>The system redirect the user to the game page.</w:t>
-      </w:r>
-    </w:p>
-    <w:p>
-      <w:pPr>
-        <w:numPr>
-          <w:ilvl w:val="1"/>
-          <w:numId w:val="1"/>
-        </w:numPr>
-        <w:spacing w:after="0"/>
-        <w:ind w:hanging="432"/>
-        <w:contextualSpacing/>
-      </w:pPr>
-      <w:r>
         <w:rPr>
           <w:b/>
         </w:rPr>
@@ -455,21 +455,25 @@
       </w:pPr>
       <w:r>
         <w:rPr>
+          <w:b/>
+          <w:bCs/>
           <w:noProof/>
+          <w:sz w:val="28"/>
+          <w:szCs w:val="28"/>
         </w:rPr>
         <w:drawing>
-          <wp:anchor distT="0" distB="0" distL="114300" distR="114300" simplePos="0" relativeHeight="251658240" behindDoc="0" locked="0" layoutInCell="1" allowOverlap="1" wp14:anchorId="67FF5E38" wp14:editId="4ACE8440">
+          <wp:anchor distT="0" distB="0" distL="114300" distR="114300" simplePos="0" relativeHeight="251658240" behindDoc="0" locked="0" layoutInCell="1" allowOverlap="1">
             <wp:simplePos x="0" y="0"/>
             <wp:positionH relativeFrom="column">
-              <wp:posOffset>-85725</wp:posOffset>
+              <wp:posOffset>-238125</wp:posOffset>
             </wp:positionH>
             <wp:positionV relativeFrom="paragraph">
-              <wp:posOffset>578485</wp:posOffset>
+              <wp:posOffset>597535</wp:posOffset>
             </wp:positionV>
             <wp:extent cx="5943600" cy="3657600"/>
             <wp:effectExtent l="0" t="0" r="0" b="0"/>
             <wp:wrapNone/>
-            <wp:docPr id="1" name="Picture 1" descr="C:\Users\korenlev\Downloads\System Sequence Diagram - Page 1 (1).png"/>
+            <wp:docPr id="2" name="תמונה 2" descr="C:\Users\user\Downloads\System Sequence Diagram - Page 1 (1).png"/>
             <wp:cNvGraphicFramePr>
               <a:graphicFrameLocks xmlns:a="http://schemas.openxmlformats.org/drawingml/2006/main" noChangeAspect="1"/>
             </wp:cNvGraphicFramePr>
@@ -477,7 +481,7 @@
               <a:graphicData uri="http://schemas.openxmlformats.org/drawingml/2006/picture">
                 <pic:pic xmlns:pic="http://schemas.openxmlformats.org/drawingml/2006/picture">
                   <pic:nvPicPr>
-                    <pic:cNvPr id="0" name="Picture 1" descr="C:\Users\korenlev\Downloads\System Sequence Diagram - Page 1 (1).png"/>
+                    <pic:cNvPr id="0" name="Picture 1" descr="C:\Users\user\Downloads\System Sequence Diagram - Page 1 (1).png"/>
                     <pic:cNvPicPr>
                       <a:picLocks noChangeAspect="1" noChangeArrowheads="1"/>
                     </pic:cNvPicPr>
@@ -956,6 +960,7 @@
     <w:lsdException w:name="HTML Sample" w:semiHidden="1" w:unhideWhenUsed="1"/>
     <w:lsdException w:name="HTML Typewriter" w:semiHidden="1" w:unhideWhenUsed="1"/>
     <w:lsdException w:name="HTML Variable" w:semiHidden="1" w:unhideWhenUsed="1"/>
+    <w:lsdException w:name="Normal Table" w:semiHidden="1" w:unhideWhenUsed="1"/>
     <w:lsdException w:name="annotation subject" w:semiHidden="1" w:unhideWhenUsed="1"/>
     <w:lsdException w:name="No List" w:semiHidden="1" w:unhideWhenUsed="1"/>
     <w:lsdException w:name="Outline List 1" w:semiHidden="1" w:unhideWhenUsed="1"/>
@@ -1000,6 +1005,7 @@
     <w:lsdException w:name="Table Professional" w:semiHidden="1" w:unhideWhenUsed="1"/>
     <w:lsdException w:name="Table Subtle 1" w:semiHidden="1" w:unhideWhenUsed="1"/>
     <w:lsdException w:name="Table Subtle 2" w:semiHidden="1" w:unhideWhenUsed="1"/>
+    <w:lsdException w:name="Table Web 1" w:semiHidden="1" w:unhideWhenUsed="1"/>
     <w:lsdException w:name="Table Web 2" w:semiHidden="1" w:unhideWhenUsed="1"/>
     <w:lsdException w:name="Table Web 3" w:semiHidden="1" w:unhideWhenUsed="1"/>
     <w:lsdException w:name="Balloon Text" w:semiHidden="1" w:unhideWhenUsed="1"/>
